--- a/Base de datos/Base de datos DLYTIME.docx
+++ b/Base de datos/Base de datos DLYTIME.docx
@@ -61,7 +61,7 @@
           <w:szCs w:val="24"/>
           <w:rtl w:val="0"/>
         </w:rPr>
-        <w:t xml:space="preserve">Natalia Ruiz Parra</w:t>
+        <w:t xml:space="preserve">Gerson Corredor Zanabria</w:t>
       </w:r>
     </w:p>
     <w:p>
@@ -81,7 +81,7 @@
           <w:szCs w:val="24"/>
           <w:rtl w:val="0"/>
         </w:rPr>
-        <w:t xml:space="preserve">Sara Valentina Garcia Garcia</w:t>
+        <w:t xml:space="preserve">Samuel Enrique Prieto Lozano</w:t>
       </w:r>
     </w:p>
     <w:p>
@@ -101,7 +101,7 @@
           <w:szCs w:val="24"/>
           <w:rtl w:val="0"/>
         </w:rPr>
-        <w:t xml:space="preserve">Daniel Alejandro Fernandez Achury</w:t>
+        <w:t xml:space="preserve">Joan Sebastián Rodriguez Quevedo</w:t>
       </w:r>
     </w:p>
     <w:p>
@@ -1308,13 +1308,50 @@
     </w:p>
     <w:p>
       <w:pPr>
-        <w:pStyle w:val="Heading1"/>
-        <w:rPr/>
+        <w:keepNext w:val="1"/>
+        <w:keepLines w:val="1"/>
+        <w:pageBreakBefore w:val="0"/>
+        <w:widowControl w:val="1"/>
+        <w:pBdr>
+          <w:top w:space="0" w:sz="0" w:val="nil"/>
+          <w:left w:space="0" w:sz="0" w:val="nil"/>
+          <w:bottom w:space="0" w:sz="0" w:val="nil"/>
+          <w:right w:space="0" w:sz="0" w:val="nil"/>
+          <w:between w:space="0" w:sz="0" w:val="nil"/>
+        </w:pBdr>
+        <w:shd w:fill="auto" w:val="clear"/>
+        <w:spacing w:after="120" w:before="400" w:line="276" w:lineRule="auto"/>
+        <w:ind w:left="0" w:right="0" w:firstLine="0"/>
+        <w:jc w:val="left"/>
+        <w:rPr>
+          <w:rFonts w:ascii="Arial" w:cs="Arial" w:eastAsia="Arial" w:hAnsi="Arial"/>
+          <w:b w:val="0"/>
+          <w:i w:val="0"/>
+          <w:smallCaps w:val="0"/>
+          <w:strike w:val="0"/>
+          <w:color w:val="000000"/>
+          <w:sz w:val="40"/>
+          <w:szCs w:val="40"/>
+          <w:u w:val="none"/>
+          <w:shd w:fill="auto" w:val="clear"/>
+          <w:vertAlign w:val="baseline"/>
+        </w:rPr>
       </w:pPr>
       <w:bookmarkStart w:colFirst="0" w:colLast="0" w:name="_heading=h.gjdgxs" w:id="0"/>
       <w:bookmarkEnd w:id="0"/>
       <w:r>
         <w:rPr>
+          <w:rFonts w:ascii="Arial" w:cs="Arial" w:eastAsia="Arial" w:hAnsi="Arial"/>
+          <w:b w:val="0"/>
+          <w:i w:val="0"/>
+          <w:smallCaps w:val="0"/>
+          <w:strike w:val="0"/>
+          <w:color w:val="000000"/>
+          <w:sz w:val="40"/>
+          <w:szCs w:val="40"/>
+          <w:u w:val="none"/>
+          <w:shd w:fill="auto" w:val="clear"/>
+          <w:vertAlign w:val="baseline"/>
           <w:rtl w:val="0"/>
         </w:rPr>
         <w:t xml:space="preserve">CÓDIGO BDR-DDL:</w:t>
@@ -3322,16 +3359,50 @@
     </w:p>
     <w:p>
       <w:pPr>
-        <w:pStyle w:val="Heading1"/>
-        <w:rPr>
-          <w:highlight w:val="white"/>
+        <w:keepNext w:val="1"/>
+        <w:keepLines w:val="1"/>
+        <w:pageBreakBefore w:val="0"/>
+        <w:widowControl w:val="1"/>
+        <w:pBdr>
+          <w:top w:space="0" w:sz="0" w:val="nil"/>
+          <w:left w:space="0" w:sz="0" w:val="nil"/>
+          <w:bottom w:space="0" w:sz="0" w:val="nil"/>
+          <w:right w:space="0" w:sz="0" w:val="nil"/>
+          <w:between w:space="0" w:sz="0" w:val="nil"/>
+        </w:pBdr>
+        <w:shd w:fill="auto" w:val="clear"/>
+        <w:spacing w:after="120" w:before="400" w:line="276" w:lineRule="auto"/>
+        <w:ind w:left="0" w:right="0" w:firstLine="0"/>
+        <w:jc w:val="left"/>
+        <w:rPr>
+          <w:rFonts w:ascii="Arial" w:cs="Arial" w:eastAsia="Arial" w:hAnsi="Arial"/>
+          <w:b w:val="0"/>
+          <w:i w:val="0"/>
+          <w:smallCaps w:val="0"/>
+          <w:strike w:val="0"/>
+          <w:color w:val="000000"/>
+          <w:sz w:val="40"/>
+          <w:szCs w:val="40"/>
+          <w:highlight w:val="white"/>
+          <w:u w:val="none"/>
+          <w:vertAlign w:val="baseline"/>
         </w:rPr>
       </w:pPr>
       <w:bookmarkStart w:colFirst="0" w:colLast="0" w:name="_heading=h.30j0zll" w:id="1"/>
       <w:bookmarkEnd w:id="1"/>
       <w:r>
         <w:rPr>
-          <w:highlight w:val="white"/>
+          <w:rFonts w:ascii="Arial" w:cs="Arial" w:eastAsia="Arial" w:hAnsi="Arial"/>
+          <w:b w:val="0"/>
+          <w:i w:val="0"/>
+          <w:smallCaps w:val="0"/>
+          <w:strike w:val="0"/>
+          <w:color w:val="000000"/>
+          <w:sz w:val="40"/>
+          <w:szCs w:val="40"/>
+          <w:highlight w:val="white"/>
+          <w:u w:val="none"/>
+          <w:vertAlign w:val="baseline"/>
           <w:rtl w:val="0"/>
         </w:rPr>
         <w:t xml:space="preserve">Código de inserción de registro (DML).</w:t>
@@ -7515,16 +7586,50 @@
     </w:p>
     <w:p>
       <w:pPr>
-        <w:pStyle w:val="Heading1"/>
-        <w:rPr>
-          <w:highlight w:val="white"/>
+        <w:keepNext w:val="1"/>
+        <w:keepLines w:val="1"/>
+        <w:pageBreakBefore w:val="0"/>
+        <w:widowControl w:val="1"/>
+        <w:pBdr>
+          <w:top w:space="0" w:sz="0" w:val="nil"/>
+          <w:left w:space="0" w:sz="0" w:val="nil"/>
+          <w:bottom w:space="0" w:sz="0" w:val="nil"/>
+          <w:right w:space="0" w:sz="0" w:val="nil"/>
+          <w:between w:space="0" w:sz="0" w:val="nil"/>
+        </w:pBdr>
+        <w:shd w:fill="auto" w:val="clear"/>
+        <w:spacing w:after="120" w:before="400" w:line="276" w:lineRule="auto"/>
+        <w:ind w:left="0" w:right="0" w:firstLine="0"/>
+        <w:jc w:val="left"/>
+        <w:rPr>
+          <w:rFonts w:ascii="Arial" w:cs="Arial" w:eastAsia="Arial" w:hAnsi="Arial"/>
+          <w:b w:val="0"/>
+          <w:i w:val="0"/>
+          <w:smallCaps w:val="0"/>
+          <w:strike w:val="0"/>
+          <w:color w:val="000000"/>
+          <w:sz w:val="40"/>
+          <w:szCs w:val="40"/>
+          <w:highlight w:val="white"/>
+          <w:u w:val="none"/>
+          <w:vertAlign w:val="baseline"/>
         </w:rPr>
       </w:pPr>
       <w:bookmarkStart w:colFirst="0" w:colLast="0" w:name="_heading=h.1fob9te" w:id="2"/>
       <w:bookmarkEnd w:id="2"/>
       <w:r>
         <w:rPr>
-          <w:highlight w:val="white"/>
+          <w:rFonts w:ascii="Arial" w:cs="Arial" w:eastAsia="Arial" w:hAnsi="Arial"/>
+          <w:b w:val="0"/>
+          <w:i w:val="0"/>
+          <w:smallCaps w:val="0"/>
+          <w:strike w:val="0"/>
+          <w:color w:val="000000"/>
+          <w:sz w:val="40"/>
+          <w:szCs w:val="40"/>
+          <w:highlight w:val="white"/>
+          <w:u w:val="none"/>
+          <w:vertAlign w:val="baseline"/>
           <w:rtl w:val="0"/>
         </w:rPr>
         <w:t xml:space="preserve">Pantallazo de cada tabla con sus registros.</w:t>
@@ -7542,12 +7647,12 @@
           <wp:inline distB="114300" distT="114300" distL="114300" distR="114300">
             <wp:extent cx="5731200" cy="2959100"/>
             <wp:effectExtent b="0" l="0" r="0" t="0"/>
-            <wp:docPr id="10" name="image17.jpg"/>
+            <wp:docPr id="35" name="image9.jpg"/>
             <a:graphic>
               <a:graphicData uri="http://schemas.openxmlformats.org/drawingml/2006/picture">
                 <pic:pic>
                   <pic:nvPicPr>
-                    <pic:cNvPr id="0" name="image17.jpg"/>
+                    <pic:cNvPr id="0" name="image9.jpg"/>
                     <pic:cNvPicPr preferRelativeResize="0"/>
                   </pic:nvPicPr>
                   <pic:blipFill>
@@ -7591,12 +7696,12 @@
           <wp:inline distB="114300" distT="114300" distL="114300" distR="114300">
             <wp:extent cx="5731200" cy="2984500"/>
             <wp:effectExtent b="0" l="0" r="0" t="0"/>
-            <wp:docPr id="11" name="image14.jpg"/>
+            <wp:docPr id="37" name="image16.jpg"/>
             <a:graphic>
               <a:graphicData uri="http://schemas.openxmlformats.org/drawingml/2006/picture">
                 <pic:pic>
                   <pic:nvPicPr>
-                    <pic:cNvPr id="0" name="image14.jpg"/>
+                    <pic:cNvPr id="0" name="image16.jpg"/>
                     <pic:cNvPicPr preferRelativeResize="0"/>
                   </pic:nvPicPr>
                   <pic:blipFill>
@@ -7628,12 +7733,12 @@
           <wp:inline distB="114300" distT="114300" distL="114300" distR="114300">
             <wp:extent cx="5731200" cy="2959100"/>
             <wp:effectExtent b="0" l="0" r="0" t="0"/>
-            <wp:docPr id="15" name="image9.jpg"/>
+            <wp:docPr id="36" name="image15.jpg"/>
             <a:graphic>
               <a:graphicData uri="http://schemas.openxmlformats.org/drawingml/2006/picture">
                 <pic:pic>
                   <pic:nvPicPr>
-                    <pic:cNvPr id="0" name="image9.jpg"/>
+                    <pic:cNvPr id="0" name="image15.jpg"/>
                     <pic:cNvPicPr preferRelativeResize="0"/>
                   </pic:nvPicPr>
                   <pic:blipFill>
@@ -7665,12 +7770,12 @@
           <wp:inline distB="114300" distT="114300" distL="114300" distR="114300">
             <wp:extent cx="5731200" cy="2946400"/>
             <wp:effectExtent b="0" l="0" r="0" t="0"/>
-            <wp:docPr id="19" name="image12.jpg"/>
+            <wp:docPr id="39" name="image1.jpg"/>
             <a:graphic>
               <a:graphicData uri="http://schemas.openxmlformats.org/drawingml/2006/picture">
                 <pic:pic>
                   <pic:nvPicPr>
-                    <pic:cNvPr id="0" name="image12.jpg"/>
+                    <pic:cNvPr id="0" name="image1.jpg"/>
                     <pic:cNvPicPr preferRelativeResize="0"/>
                   </pic:nvPicPr>
                   <pic:blipFill>
@@ -7702,12 +7807,12 @@
           <wp:inline distB="114300" distT="114300" distL="114300" distR="114300">
             <wp:extent cx="5731200" cy="2921000"/>
             <wp:effectExtent b="0" l="0" r="0" t="0"/>
-            <wp:docPr id="1" name="image16.jpg"/>
+            <wp:docPr id="38" name="image20.jpg"/>
             <a:graphic>
               <a:graphicData uri="http://schemas.openxmlformats.org/drawingml/2006/picture">
                 <pic:pic>
                   <pic:nvPicPr>
-                    <pic:cNvPr id="0" name="image16.jpg"/>
+                    <pic:cNvPr id="0" name="image20.jpg"/>
                     <pic:cNvPicPr preferRelativeResize="0"/>
                   </pic:nvPicPr>
                   <pic:blipFill>
@@ -7739,12 +7844,12 @@
           <wp:inline distB="114300" distT="114300" distL="114300" distR="114300">
             <wp:extent cx="5731200" cy="2959100"/>
             <wp:effectExtent b="0" l="0" r="0" t="0"/>
-            <wp:docPr id="7" name="image6.jpg"/>
+            <wp:docPr id="41" name="image10.jpg"/>
             <a:graphic>
               <a:graphicData uri="http://schemas.openxmlformats.org/drawingml/2006/picture">
                 <pic:pic>
                   <pic:nvPicPr>
-                    <pic:cNvPr id="0" name="image6.jpg"/>
+                    <pic:cNvPr id="0" name="image10.jpg"/>
                     <pic:cNvPicPr preferRelativeResize="0"/>
                   </pic:nvPicPr>
                   <pic:blipFill>
@@ -7776,12 +7881,12 @@
           <wp:inline distB="114300" distT="114300" distL="114300" distR="114300">
             <wp:extent cx="5731200" cy="3086100"/>
             <wp:effectExtent b="0" l="0" r="0" t="0"/>
-            <wp:docPr id="23" name="image18.jpg"/>
+            <wp:docPr id="40" name="image5.jpg"/>
             <a:graphic>
               <a:graphicData uri="http://schemas.openxmlformats.org/drawingml/2006/picture">
                 <pic:pic>
                   <pic:nvPicPr>
-                    <pic:cNvPr id="0" name="image18.jpg"/>
+                    <pic:cNvPr id="0" name="image5.jpg"/>
                     <pic:cNvPicPr preferRelativeResize="0"/>
                   </pic:nvPicPr>
                   <pic:blipFill>
@@ -7813,12 +7918,12 @@
           <wp:inline distB="114300" distT="114300" distL="114300" distR="114300">
             <wp:extent cx="5731200" cy="2921000"/>
             <wp:effectExtent b="0" l="0" r="0" t="0"/>
-            <wp:docPr id="17" name="image5.jpg"/>
+            <wp:docPr id="43" name="image21.jpg"/>
             <a:graphic>
               <a:graphicData uri="http://schemas.openxmlformats.org/drawingml/2006/picture">
                 <pic:pic>
                   <pic:nvPicPr>
-                    <pic:cNvPr id="0" name="image5.jpg"/>
+                    <pic:cNvPr id="0" name="image21.jpg"/>
                     <pic:cNvPicPr preferRelativeResize="0"/>
                   </pic:nvPicPr>
                   <pic:blipFill>
@@ -7850,12 +7955,12 @@
           <wp:inline distB="114300" distT="114300" distL="114300" distR="114300">
             <wp:extent cx="5731200" cy="2959100"/>
             <wp:effectExtent b="0" l="0" r="0" t="0"/>
-            <wp:docPr id="4" name="image4.jpg"/>
+            <wp:docPr id="42" name="image11.jpg"/>
             <a:graphic>
               <a:graphicData uri="http://schemas.openxmlformats.org/drawingml/2006/picture">
                 <pic:pic>
                   <pic:nvPicPr>
-                    <pic:cNvPr id="0" name="image4.jpg"/>
+                    <pic:cNvPr id="0" name="image11.jpg"/>
                     <pic:cNvPicPr preferRelativeResize="0"/>
                   </pic:nvPicPr>
                   <pic:blipFill>
@@ -7887,31 +7992,61 @@
     </w:p>
     <w:p>
       <w:pPr>
-        <w:pStyle w:val="Heading1"/>
-        <w:rPr>
+        <w:keepNext w:val="1"/>
+        <w:keepLines w:val="1"/>
+        <w:pageBreakBefore w:val="0"/>
+        <w:widowControl w:val="1"/>
+        <w:pBdr>
+          <w:top w:space="0" w:sz="0" w:val="nil"/>
+          <w:left w:space="0" w:sz="0" w:val="nil"/>
+          <w:bottom w:space="0" w:sz="0" w:val="nil"/>
+          <w:right w:space="0" w:sz="0" w:val="nil"/>
+          <w:between w:space="0" w:sz="0" w:val="nil"/>
+        </w:pBdr>
+        <w:shd w:fill="auto" w:val="clear"/>
+        <w:spacing w:after="120" w:before="400" w:line="276" w:lineRule="auto"/>
+        <w:ind w:left="0" w:right="0" w:firstLine="0"/>
+        <w:jc w:val="left"/>
+        <w:rPr>
+          <w:rFonts w:ascii="Arial" w:cs="Arial" w:eastAsia="Arial" w:hAnsi="Arial"/>
+          <w:b w:val="0"/>
+          <w:i w:val="0"/>
+          <w:smallCaps w:val="0"/>
+          <w:strike w:val="0"/>
+          <w:color w:val="000000"/>
           <w:sz w:val="22"/>
           <w:szCs w:val="22"/>
           <w:highlight w:val="white"/>
+          <w:u w:val="none"/>
+          <w:vertAlign w:val="baseline"/>
         </w:rPr>
       </w:pPr>
       <w:bookmarkStart w:colFirst="0" w:colLast="0" w:name="_heading=h.3znysh7" w:id="3"/>
       <w:bookmarkEnd w:id="3"/>
       <w:r>
         <w:rPr>
+          <w:rFonts w:ascii="Arial" w:cs="Arial" w:eastAsia="Arial" w:hAnsi="Arial"/>
+          <w:b w:val="0"/>
+          <w:i w:val="0"/>
+          <w:smallCaps w:val="0"/>
+          <w:strike w:val="0"/>
+          <w:color w:val="000000"/>
           <w:sz w:val="22"/>
           <w:szCs w:val="22"/>
           <w:highlight w:val="white"/>
+          <w:u w:val="none"/>
+          <w:vertAlign w:val="baseline"/>
         </w:rPr>
         <w:drawing>
           <wp:inline distB="114300" distT="114300" distL="114300" distR="114300">
             <wp:extent cx="5731200" cy="3009900"/>
             <wp:effectExtent b="0" l="0" r="0" t="0"/>
-            <wp:docPr id="21" name="image23.jpg"/>
+            <wp:docPr id="46" name="image2.jpg"/>
             <a:graphic>
               <a:graphicData uri="http://schemas.openxmlformats.org/drawingml/2006/picture">
                 <pic:pic>
                   <pic:nvPicPr>
-                    <pic:cNvPr id="0" name="image23.jpg"/>
+                    <pic:cNvPr id="0" name="image2.jpg"/>
                     <pic:cNvPicPr preferRelativeResize="0"/>
                   </pic:nvPicPr>
                   <pic:blipFill>
@@ -7951,12 +8086,12 @@
           <wp:inline distB="114300" distT="114300" distL="114300" distR="114300">
             <wp:extent cx="5731200" cy="2425700"/>
             <wp:effectExtent b="0" l="0" r="0" t="0"/>
-            <wp:docPr id="8" name="image3.png"/>
+            <wp:docPr id="44" name="image12.png"/>
             <a:graphic>
               <a:graphicData uri="http://schemas.openxmlformats.org/drawingml/2006/picture">
                 <pic:pic>
                   <pic:nvPicPr>
-                    <pic:cNvPr id="0" name="image3.png"/>
+                    <pic:cNvPr id="0" name="image12.png"/>
                     <pic:cNvPicPr preferRelativeResize="0"/>
                   </pic:nvPicPr>
                   <pic:blipFill>
@@ -7996,12 +8131,12 @@
           <wp:inline distB="114300" distT="114300" distL="114300" distR="114300">
             <wp:extent cx="5731200" cy="3098800"/>
             <wp:effectExtent b="0" l="0" r="0" t="0"/>
-            <wp:docPr id="13" name="image13.png"/>
+            <wp:docPr id="45" name="image17.png"/>
             <a:graphic>
               <a:graphicData uri="http://schemas.openxmlformats.org/drawingml/2006/picture">
                 <pic:pic>
                   <pic:nvPicPr>
-                    <pic:cNvPr id="0" name="image13.png"/>
+                    <pic:cNvPr id="0" name="image17.png"/>
                     <pic:cNvPicPr preferRelativeResize="0"/>
                   </pic:nvPicPr>
                   <pic:blipFill>
@@ -8033,16 +8168,50 @@
     </w:p>
     <w:p>
       <w:pPr>
-        <w:pStyle w:val="Heading1"/>
-        <w:rPr>
-          <w:highlight w:val="white"/>
+        <w:keepNext w:val="1"/>
+        <w:keepLines w:val="1"/>
+        <w:pageBreakBefore w:val="0"/>
+        <w:widowControl w:val="1"/>
+        <w:pBdr>
+          <w:top w:space="0" w:sz="0" w:val="nil"/>
+          <w:left w:space="0" w:sz="0" w:val="nil"/>
+          <w:bottom w:space="0" w:sz="0" w:val="nil"/>
+          <w:right w:space="0" w:sz="0" w:val="nil"/>
+          <w:between w:space="0" w:sz="0" w:val="nil"/>
+        </w:pBdr>
+        <w:shd w:fill="auto" w:val="clear"/>
+        <w:spacing w:after="120" w:before="400" w:line="276" w:lineRule="auto"/>
+        <w:ind w:left="0" w:right="0" w:firstLine="0"/>
+        <w:jc w:val="left"/>
+        <w:rPr>
+          <w:rFonts w:ascii="Arial" w:cs="Arial" w:eastAsia="Arial" w:hAnsi="Arial"/>
+          <w:b w:val="0"/>
+          <w:i w:val="0"/>
+          <w:smallCaps w:val="0"/>
+          <w:strike w:val="0"/>
+          <w:color w:val="000000"/>
+          <w:sz w:val="40"/>
+          <w:szCs w:val="40"/>
+          <w:highlight w:val="white"/>
+          <w:u w:val="none"/>
+          <w:vertAlign w:val="baseline"/>
         </w:rPr>
       </w:pPr>
       <w:bookmarkStart w:colFirst="0" w:colLast="0" w:name="_heading=h.47ddkg6cg7i" w:id="4"/>
       <w:bookmarkEnd w:id="4"/>
       <w:r>
         <w:rPr>
-          <w:highlight w:val="white"/>
+          <w:rFonts w:ascii="Arial" w:cs="Arial" w:eastAsia="Arial" w:hAnsi="Arial"/>
+          <w:b w:val="0"/>
+          <w:i w:val="0"/>
+          <w:smallCaps w:val="0"/>
+          <w:strike w:val="0"/>
+          <w:color w:val="000000"/>
+          <w:sz w:val="40"/>
+          <w:szCs w:val="40"/>
+          <w:highlight w:val="white"/>
+          <w:u w:val="none"/>
+          <w:vertAlign w:val="baseline"/>
           <w:rtl w:val="0"/>
         </w:rPr>
         <w:t xml:space="preserve">Código de consultas (DML).</w:t>
@@ -8266,19 +8435,50 @@
     </w:p>
     <w:p>
       <w:pPr>
-        <w:pStyle w:val="Heading1"/>
-        <w:rPr>
-          <w:rFonts w:ascii="Courier New" w:cs="Courier New" w:eastAsia="Courier New" w:hAnsi="Courier New"/>
-          <w:sz w:val="21"/>
-          <w:szCs w:val="21"/>
-          <w:highlight w:val="white"/>
+        <w:keepNext w:val="1"/>
+        <w:keepLines w:val="1"/>
+        <w:pageBreakBefore w:val="0"/>
+        <w:widowControl w:val="1"/>
+        <w:pBdr>
+          <w:top w:space="0" w:sz="0" w:val="nil"/>
+          <w:left w:space="0" w:sz="0" w:val="nil"/>
+          <w:bottom w:space="0" w:sz="0" w:val="nil"/>
+          <w:right w:space="0" w:sz="0" w:val="nil"/>
+          <w:between w:space="0" w:sz="0" w:val="nil"/>
+        </w:pBdr>
+        <w:shd w:fill="auto" w:val="clear"/>
+        <w:spacing w:after="120" w:before="400" w:line="276" w:lineRule="auto"/>
+        <w:ind w:left="0" w:right="0" w:firstLine="0"/>
+        <w:jc w:val="left"/>
+        <w:rPr>
+          <w:rFonts w:ascii="Courier New" w:cs="Courier New" w:eastAsia="Courier New" w:hAnsi="Courier New"/>
+          <w:b w:val="0"/>
+          <w:i w:val="0"/>
+          <w:smallCaps w:val="0"/>
+          <w:strike w:val="0"/>
+          <w:color w:val="000000"/>
+          <w:sz w:val="21"/>
+          <w:szCs w:val="21"/>
+          <w:highlight w:val="white"/>
+          <w:u w:val="none"/>
+          <w:vertAlign w:val="baseline"/>
         </w:rPr>
       </w:pPr>
       <w:bookmarkStart w:colFirst="0" w:colLast="0" w:name="_heading=h.2et92p0" w:id="5"/>
       <w:bookmarkEnd w:id="5"/>
       <w:r>
         <w:rPr>
-          <w:highlight w:val="white"/>
+          <w:rFonts w:ascii="Arial" w:cs="Arial" w:eastAsia="Arial" w:hAnsi="Arial"/>
+          <w:b w:val="0"/>
+          <w:i w:val="0"/>
+          <w:smallCaps w:val="0"/>
+          <w:strike w:val="0"/>
+          <w:color w:val="000000"/>
+          <w:sz w:val="40"/>
+          <w:szCs w:val="40"/>
+          <w:highlight w:val="white"/>
+          <w:u w:val="none"/>
+          <w:vertAlign w:val="baseline"/>
           <w:rtl w:val="0"/>
         </w:rPr>
         <w:t xml:space="preserve">Pantallazo de cada tabla de las consultas.</w:t>
@@ -8286,20 +8486,27 @@
       <w:r>
         <w:rPr>
           <w:rFonts w:ascii="Courier New" w:cs="Courier New" w:eastAsia="Courier New" w:hAnsi="Courier New"/>
-          <w:sz w:val="21"/>
-          <w:szCs w:val="21"/>
-          <w:highlight w:val="white"/>
+          <w:b w:val="0"/>
+          <w:i w:val="0"/>
+          <w:smallCaps w:val="0"/>
+          <w:strike w:val="0"/>
+          <w:color w:val="000000"/>
+          <w:sz w:val="21"/>
+          <w:szCs w:val="21"/>
+          <w:highlight w:val="white"/>
+          <w:u w:val="none"/>
+          <w:vertAlign w:val="baseline"/>
         </w:rPr>
         <w:drawing>
           <wp:inline distB="114300" distT="114300" distL="114300" distR="114300">
             <wp:extent cx="5731200" cy="2971800"/>
             <wp:effectExtent b="0" l="0" r="0" t="0"/>
-            <wp:docPr id="16" name="image10.png"/>
+            <wp:docPr id="47" name="image6.png"/>
             <a:graphic>
               <a:graphicData uri="http://schemas.openxmlformats.org/drawingml/2006/picture">
                 <pic:pic>
                   <pic:nvPicPr>
-                    <pic:cNvPr id="0" name="image10.png"/>
+                    <pic:cNvPr id="0" name="image6.png"/>
                     <pic:cNvPicPr preferRelativeResize="0"/>
                   </pic:nvPicPr>
                   <pic:blipFill>
@@ -8326,20 +8533,27 @@
       <w:r>
         <w:rPr>
           <w:rFonts w:ascii="Courier New" w:cs="Courier New" w:eastAsia="Courier New" w:hAnsi="Courier New"/>
-          <w:sz w:val="21"/>
-          <w:szCs w:val="21"/>
-          <w:highlight w:val="white"/>
+          <w:b w:val="0"/>
+          <w:i w:val="0"/>
+          <w:smallCaps w:val="0"/>
+          <w:strike w:val="0"/>
+          <w:color w:val="000000"/>
+          <w:sz w:val="21"/>
+          <w:szCs w:val="21"/>
+          <w:highlight w:val="white"/>
+          <w:u w:val="none"/>
+          <w:vertAlign w:val="baseline"/>
         </w:rPr>
         <w:drawing>
           <wp:inline distB="114300" distT="114300" distL="114300" distR="114300">
             <wp:extent cx="5731200" cy="2540000"/>
             <wp:effectExtent b="0" l="0" r="0" t="0"/>
-            <wp:docPr id="12" name="image8.png"/>
+            <wp:docPr id="48" name="image19.png"/>
             <a:graphic>
               <a:graphicData uri="http://schemas.openxmlformats.org/drawingml/2006/picture">
                 <pic:pic>
                   <pic:nvPicPr>
-                    <pic:cNvPr id="0" name="image8.png"/>
+                    <pic:cNvPr id="0" name="image19.png"/>
                     <pic:cNvPicPr preferRelativeResize="0"/>
                   </pic:nvPicPr>
                   <pic:blipFill>
@@ -8365,19 +8579,28 @@
       </w:r>
       <w:r>
         <w:rPr>
+          <w:rFonts w:ascii="Arial" w:cs="Arial" w:eastAsia="Arial" w:hAnsi="Arial"/>
+          <w:b w:val="0"/>
+          <w:i w:val="0"/>
+          <w:smallCaps w:val="0"/>
+          <w:strike w:val="0"/>
+          <w:color w:val="000000"/>
           <w:sz w:val="22"/>
           <w:szCs w:val="22"/>
+          <w:u w:val="none"/>
+          <w:shd w:fill="auto" w:val="clear"/>
+          <w:vertAlign w:val="baseline"/>
         </w:rPr>
         <w:drawing>
           <wp:inline distB="114300" distT="114300" distL="114300" distR="114300">
             <wp:extent cx="5731200" cy="2832100"/>
             <wp:effectExtent b="0" l="0" r="0" t="0"/>
-            <wp:docPr id="27" name="image21.png"/>
+            <wp:docPr id="49" name="image26.png"/>
             <a:graphic>
               <a:graphicData uri="http://schemas.openxmlformats.org/drawingml/2006/picture">
                 <pic:pic>
                   <pic:nvPicPr>
-                    <pic:cNvPr id="0" name="image21.png"/>
+                    <pic:cNvPr id="0" name="image26.png"/>
                     <pic:cNvPicPr preferRelativeResize="0"/>
                   </pic:nvPicPr>
                   <pic:blipFill>
@@ -8404,20 +8627,27 @@
       <w:r>
         <w:rPr>
           <w:rFonts w:ascii="Courier New" w:cs="Courier New" w:eastAsia="Courier New" w:hAnsi="Courier New"/>
-          <w:sz w:val="21"/>
-          <w:szCs w:val="21"/>
-          <w:highlight w:val="white"/>
+          <w:b w:val="0"/>
+          <w:i w:val="0"/>
+          <w:smallCaps w:val="0"/>
+          <w:strike w:val="0"/>
+          <w:color w:val="000000"/>
+          <w:sz w:val="21"/>
+          <w:szCs w:val="21"/>
+          <w:highlight w:val="white"/>
+          <w:u w:val="none"/>
+          <w:vertAlign w:val="baseline"/>
         </w:rPr>
         <w:drawing>
           <wp:inline distB="114300" distT="114300" distL="114300" distR="114300">
             <wp:extent cx="5731200" cy="2857500"/>
             <wp:effectExtent b="0" l="0" r="0" t="0"/>
-            <wp:docPr id="14" name="image15.png"/>
+            <wp:docPr id="50" name="image25.png"/>
             <a:graphic>
               <a:graphicData uri="http://schemas.openxmlformats.org/drawingml/2006/picture">
                 <pic:pic>
                   <pic:nvPicPr>
-                    <pic:cNvPr id="0" name="image15.png"/>
+                    <pic:cNvPr id="0" name="image25.png"/>
                     <pic:cNvPicPr preferRelativeResize="0"/>
                   </pic:nvPicPr>
                   <pic:blipFill>
@@ -8457,12 +8687,12 @@
           <wp:inline distB="114300" distT="114300" distL="114300" distR="114300">
             <wp:extent cx="5731200" cy="2984500"/>
             <wp:effectExtent b="0" l="0" r="0" t="0"/>
-            <wp:docPr id="9" name="image7.png"/>
+            <wp:docPr id="51" name="image22.png"/>
             <a:graphic>
               <a:graphicData uri="http://schemas.openxmlformats.org/drawingml/2006/picture">
                 <pic:pic>
                   <pic:nvPicPr>
-                    <pic:cNvPr id="0" name="image7.png"/>
+                    <pic:cNvPr id="0" name="image22.png"/>
                     <pic:cNvPicPr preferRelativeResize="0"/>
                   </pic:nvPicPr>
                   <pic:blipFill>
@@ -8492,12 +8722,12 @@
           <wp:inline distB="114300" distT="114300" distL="114300" distR="114300">
             <wp:extent cx="5731200" cy="2057400"/>
             <wp:effectExtent b="0" l="0" r="0" t="0"/>
-            <wp:docPr id="22" name="image19.png"/>
+            <wp:docPr id="52" name="image24.png"/>
             <a:graphic>
               <a:graphicData uri="http://schemas.openxmlformats.org/drawingml/2006/picture">
                 <pic:pic>
                   <pic:nvPicPr>
-                    <pic:cNvPr id="0" name="image19.png"/>
+                    <pic:cNvPr id="0" name="image24.png"/>
                     <pic:cNvPicPr preferRelativeResize="0"/>
                   </pic:nvPicPr>
                   <pic:blipFill>
@@ -8527,12 +8757,12 @@
           <wp:inline distB="114300" distT="114300" distL="114300" distR="114300">
             <wp:extent cx="5731200" cy="2032000"/>
             <wp:effectExtent b="0" l="0" r="0" t="0"/>
-            <wp:docPr id="24" name="image20.png"/>
+            <wp:docPr id="53" name="image27.png"/>
             <a:graphic>
               <a:graphicData uri="http://schemas.openxmlformats.org/drawingml/2006/picture">
                 <pic:pic>
                   <pic:nvPicPr>
-                    <pic:cNvPr id="0" name="image20.png"/>
+                    <pic:cNvPr id="0" name="image27.png"/>
                     <pic:cNvPicPr preferRelativeResize="0"/>
                   </pic:nvPicPr>
                   <pic:blipFill>
@@ -8562,12 +8792,12 @@
           <wp:inline distB="114300" distT="114300" distL="114300" distR="114300">
             <wp:extent cx="5731200" cy="2044700"/>
             <wp:effectExtent b="0" l="0" r="0" t="0"/>
-            <wp:docPr id="3" name="image1.png"/>
+            <wp:docPr id="54" name="image23.png"/>
             <a:graphic>
               <a:graphicData uri="http://schemas.openxmlformats.org/drawingml/2006/picture">
                 <pic:pic>
                   <pic:nvPicPr>
-                    <pic:cNvPr id="0" name="image1.png"/>
+                    <pic:cNvPr id="0" name="image23.png"/>
                     <pic:cNvPicPr preferRelativeResize="0"/>
                   </pic:nvPicPr>
                   <pic:blipFill>
@@ -8597,12 +8827,12 @@
           <wp:inline distB="114300" distT="114300" distL="114300" distR="114300">
             <wp:extent cx="5731200" cy="2082800"/>
             <wp:effectExtent b="0" l="0" r="0" t="0"/>
-            <wp:docPr id="20" name="image11.png"/>
+            <wp:docPr id="28" name="image4.png"/>
             <a:graphic>
               <a:graphicData uri="http://schemas.openxmlformats.org/drawingml/2006/picture">
                 <pic:pic>
                   <pic:nvPicPr>
-                    <pic:cNvPr id="0" name="image11.png"/>
+                    <pic:cNvPr id="0" name="image4.png"/>
                     <pic:cNvPicPr preferRelativeResize="0"/>
                   </pic:nvPicPr>
                   <pic:blipFill>
@@ -8632,12 +8862,12 @@
           <wp:inline distB="114300" distT="114300" distL="114300" distR="114300">
             <wp:extent cx="5731200" cy="2044700"/>
             <wp:effectExtent b="0" l="0" r="0" t="0"/>
-            <wp:docPr id="26" name="image22.png"/>
+            <wp:docPr id="29" name="image13.png"/>
             <a:graphic>
               <a:graphicData uri="http://schemas.openxmlformats.org/drawingml/2006/picture">
                 <pic:pic>
                   <pic:nvPicPr>
-                    <pic:cNvPr id="0" name="image22.png"/>
+                    <pic:cNvPr id="0" name="image13.png"/>
                     <pic:cNvPicPr preferRelativeResize="0"/>
                   </pic:nvPicPr>
                   <pic:blipFill>
@@ -8684,16 +8914,50 @@
     </w:p>
     <w:p>
       <w:pPr>
-        <w:pStyle w:val="Heading1"/>
-        <w:rPr>
-          <w:highlight w:val="white"/>
+        <w:keepNext w:val="1"/>
+        <w:keepLines w:val="1"/>
+        <w:pageBreakBefore w:val="0"/>
+        <w:widowControl w:val="1"/>
+        <w:pBdr>
+          <w:top w:space="0" w:sz="0" w:val="nil"/>
+          <w:left w:space="0" w:sz="0" w:val="nil"/>
+          <w:bottom w:space="0" w:sz="0" w:val="nil"/>
+          <w:right w:space="0" w:sz="0" w:val="nil"/>
+          <w:between w:space="0" w:sz="0" w:val="nil"/>
+        </w:pBdr>
+        <w:shd w:fill="auto" w:val="clear"/>
+        <w:spacing w:after="120" w:before="400" w:line="276" w:lineRule="auto"/>
+        <w:ind w:left="0" w:right="0" w:firstLine="0"/>
+        <w:jc w:val="left"/>
+        <w:rPr>
+          <w:rFonts w:ascii="Arial" w:cs="Arial" w:eastAsia="Arial" w:hAnsi="Arial"/>
+          <w:b w:val="0"/>
+          <w:i w:val="0"/>
+          <w:smallCaps w:val="0"/>
+          <w:strike w:val="0"/>
+          <w:color w:val="000000"/>
+          <w:sz w:val="40"/>
+          <w:szCs w:val="40"/>
+          <w:highlight w:val="white"/>
+          <w:u w:val="none"/>
+          <w:vertAlign w:val="baseline"/>
         </w:rPr>
       </w:pPr>
       <w:bookmarkStart w:colFirst="0" w:colLast="0" w:name="_heading=h.tyjcwt" w:id="6"/>
       <w:bookmarkEnd w:id="6"/>
       <w:r>
         <w:rPr>
-          <w:highlight w:val="white"/>
+          <w:rFonts w:ascii="Arial" w:cs="Arial" w:eastAsia="Arial" w:hAnsi="Arial"/>
+          <w:b w:val="0"/>
+          <w:i w:val="0"/>
+          <w:smallCaps w:val="0"/>
+          <w:strike w:val="0"/>
+          <w:color w:val="000000"/>
+          <w:sz w:val="40"/>
+          <w:szCs w:val="40"/>
+          <w:highlight w:val="white"/>
+          <w:u w:val="none"/>
+          <w:vertAlign w:val="baseline"/>
           <w:rtl w:val="0"/>
         </w:rPr>
         <w:t xml:space="preserve">Código de subconsultas (DML).</w:t>
@@ -8716,10 +8980,10 @@
           <w:numId w:val="1"/>
         </w:numPr>
         <w:pBdr>
-          <w:top w:color="auto" w:space="0" w:sz="0" w:val="none"/>
-          <w:bottom w:color="auto" w:space="0" w:sz="0" w:val="none"/>
-          <w:right w:color="auto" w:space="0" w:sz="0" w:val="none"/>
-          <w:between w:color="auto" w:space="0" w:sz="0" w:val="none"/>
+          <w:top w:color="000000" w:space="0" w:sz="0" w:val="none"/>
+          <w:bottom w:color="000000" w:space="0" w:sz="0" w:val="none"/>
+          <w:right w:color="000000" w:space="0" w:sz="0" w:val="none"/>
+          <w:between w:color="000000" w:space="0" w:sz="0" w:val="none"/>
         </w:pBdr>
         <w:ind w:left="720" w:hanging="360"/>
         <w:rPr>
@@ -8735,14 +8999,19 @@
         </w:rPr>
         <w:t xml:space="preserve">SELECT idDiagnostico,descripcion FROM diagnostico WHERE idHistorialClinico = ( SELECT idHistorialClinico FROM historialclinico WHERE descripcion = 'historialclinico2.pdf' );</w:t>
       </w:r>
+      <w:r>
+        <w:rPr>
+          <w:rtl w:val="0"/>
+        </w:rPr>
+      </w:r>
     </w:p>
     <w:p>
       <w:pPr>
         <w:pBdr>
-          <w:top w:color="auto" w:space="0" w:sz="0" w:val="none"/>
-          <w:bottom w:color="auto" w:space="0" w:sz="0" w:val="none"/>
-          <w:right w:color="auto" w:space="0" w:sz="0" w:val="none"/>
-          <w:between w:color="auto" w:space="0" w:sz="0" w:val="none"/>
+          <w:top w:color="000000" w:space="0" w:sz="0" w:val="none"/>
+          <w:bottom w:color="000000" w:space="0" w:sz="0" w:val="none"/>
+          <w:right w:color="000000" w:space="0" w:sz="0" w:val="none"/>
+          <w:between w:color="000000" w:space="0" w:sz="0" w:val="none"/>
         </w:pBdr>
         <w:rPr>
           <w:sz w:val="24"/>
@@ -8759,10 +9028,10 @@
     <w:p>
       <w:pPr>
         <w:pBdr>
-          <w:top w:color="auto" w:space="0" w:sz="0" w:val="none"/>
-          <w:bottom w:color="auto" w:space="0" w:sz="0" w:val="none"/>
-          <w:right w:color="auto" w:space="0" w:sz="0" w:val="none"/>
-          <w:between w:color="auto" w:space="0" w:sz="0" w:val="none"/>
+          <w:top w:color="000000" w:space="0" w:sz="0" w:val="none"/>
+          <w:bottom w:color="000000" w:space="0" w:sz="0" w:val="none"/>
+          <w:right w:color="000000" w:space="0" w:sz="0" w:val="none"/>
+          <w:between w:color="000000" w:space="0" w:sz="0" w:val="none"/>
         </w:pBdr>
         <w:rPr>
           <w:sz w:val="24"/>
@@ -8779,10 +9048,10 @@
     <w:p>
       <w:pPr>
         <w:pBdr>
-          <w:top w:color="auto" w:space="0" w:sz="0" w:val="none"/>
-          <w:bottom w:color="auto" w:space="0" w:sz="0" w:val="none"/>
-          <w:right w:color="auto" w:space="0" w:sz="0" w:val="none"/>
-          <w:between w:color="auto" w:space="0" w:sz="0" w:val="none"/>
+          <w:top w:color="000000" w:space="0" w:sz="0" w:val="none"/>
+          <w:bottom w:color="000000" w:space="0" w:sz="0" w:val="none"/>
+          <w:right w:color="000000" w:space="0" w:sz="0" w:val="none"/>
+          <w:between w:color="000000" w:space="0" w:sz="0" w:val="none"/>
         </w:pBdr>
         <w:rPr>
           <w:sz w:val="24"/>
@@ -8803,12 +9072,13 @@
           <w:numId w:val="1"/>
         </w:numPr>
         <w:pBdr>
-          <w:top w:color="auto" w:space="0" w:sz="0" w:val="none"/>
-          <w:bottom w:color="auto" w:space="0" w:sz="0" w:val="none"/>
-          <w:right w:color="auto" w:space="0" w:sz="0" w:val="none"/>
-          <w:between w:color="auto" w:space="0" w:sz="0" w:val="none"/>
+          <w:top w:color="000000" w:space="0" w:sz="0" w:val="none"/>
+          <w:bottom w:color="000000" w:space="0" w:sz="0" w:val="none"/>
+          <w:right w:color="000000" w:space="0" w:sz="0" w:val="none"/>
+          <w:between w:color="000000" w:space="0" w:sz="0" w:val="none"/>
         </w:pBdr>
         <w:ind w:left="720" w:hanging="360"/>
+        <w:rPr/>
       </w:pPr>
       <w:r>
         <w:rPr>
@@ -8818,6 +9088,11 @@
           <w:rtl w:val="0"/>
         </w:rPr>
         <w:t xml:space="preserve">SELECT apellido FROM empleado WHERE idGenero = ( SELECT idGenero FROM Genero WHERE nombre = 'Mujer' );</w:t>
+      </w:r>
+      <w:r>
+        <w:rPr>
+          <w:rtl w:val="0"/>
+        </w:rPr>
       </w:r>
     </w:p>
     <w:p>
@@ -8827,10 +9102,10 @@
           <w:numId w:val="1"/>
         </w:numPr>
         <w:pBdr>
-          <w:top w:color="auto" w:space="0" w:sz="0" w:val="none"/>
-          <w:bottom w:color="auto" w:space="0" w:sz="0" w:val="none"/>
-          <w:right w:color="auto" w:space="0" w:sz="0" w:val="none"/>
-          <w:between w:color="auto" w:space="0" w:sz="0" w:val="none"/>
+          <w:top w:color="000000" w:space="0" w:sz="0" w:val="none"/>
+          <w:bottom w:color="000000" w:space="0" w:sz="0" w:val="none"/>
+          <w:right w:color="000000" w:space="0" w:sz="0" w:val="none"/>
+          <w:between w:color="000000" w:space="0" w:sz="0" w:val="none"/>
         </w:pBdr>
         <w:ind w:left="720" w:hanging="360"/>
         <w:rPr>
@@ -8853,12 +9128,13 @@
           <w:numId w:val="1"/>
         </w:numPr>
         <w:pBdr>
-          <w:top w:color="auto" w:space="0" w:sz="0" w:val="none"/>
-          <w:bottom w:color="auto" w:space="0" w:sz="0" w:val="none"/>
-          <w:right w:color="auto" w:space="0" w:sz="0" w:val="none"/>
-          <w:between w:color="auto" w:space="0" w:sz="0" w:val="none"/>
+          <w:top w:color="000000" w:space="0" w:sz="0" w:val="none"/>
+          <w:bottom w:color="000000" w:space="0" w:sz="0" w:val="none"/>
+          <w:right w:color="000000" w:space="0" w:sz="0" w:val="none"/>
+          <w:between w:color="000000" w:space="0" w:sz="0" w:val="none"/>
         </w:pBdr>
         <w:ind w:left="720" w:hanging="360"/>
+        <w:rPr/>
       </w:pPr>
       <w:r>
         <w:rPr>
@@ -8868,6 +9144,11 @@
           <w:rtl w:val="0"/>
         </w:rPr>
         <w:t xml:space="preserve">SELECT descripcion FROM cita WHERE idHorarios = ( SELECT idHorarios FROM horario WHERE hora = '10:00:00' );</w:t>
+      </w:r>
+      <w:r>
+        <w:rPr>
+          <w:rtl w:val="0"/>
+        </w:rPr>
       </w:r>
     </w:p>
     <w:p>
@@ -8877,10 +9158,10 @@
           <w:numId w:val="1"/>
         </w:numPr>
         <w:pBdr>
-          <w:top w:color="auto" w:space="0" w:sz="0" w:val="none"/>
-          <w:bottom w:color="auto" w:space="0" w:sz="0" w:val="none"/>
-          <w:right w:color="auto" w:space="0" w:sz="0" w:val="none"/>
-          <w:between w:color="auto" w:space="0" w:sz="0" w:val="none"/>
+          <w:top w:color="000000" w:space="0" w:sz="0" w:val="none"/>
+          <w:bottom w:color="000000" w:space="0" w:sz="0" w:val="none"/>
+          <w:right w:color="000000" w:space="0" w:sz="0" w:val="none"/>
+          <w:between w:color="000000" w:space="0" w:sz="0" w:val="none"/>
         </w:pBdr>
         <w:ind w:left="720" w:hanging="360"/>
         <w:rPr>
@@ -8903,12 +9184,13 @@
           <w:numId w:val="1"/>
         </w:numPr>
         <w:pBdr>
-          <w:top w:color="auto" w:space="0" w:sz="0" w:val="none"/>
-          <w:bottom w:color="auto" w:space="0" w:sz="0" w:val="none"/>
-          <w:right w:color="auto" w:space="0" w:sz="0" w:val="none"/>
-          <w:between w:color="auto" w:space="0" w:sz="0" w:val="none"/>
+          <w:top w:color="000000" w:space="0" w:sz="0" w:val="none"/>
+          <w:bottom w:color="000000" w:space="0" w:sz="0" w:val="none"/>
+          <w:right w:color="000000" w:space="0" w:sz="0" w:val="none"/>
+          <w:between w:color="000000" w:space="0" w:sz="0" w:val="none"/>
         </w:pBdr>
         <w:ind w:left="720" w:hanging="360"/>
+        <w:rPr/>
       </w:pPr>
       <w:r>
         <w:rPr>
@@ -8918,6 +9200,11 @@
           <w:rtl w:val="0"/>
         </w:rPr>
         <w:t xml:space="preserve">SELECT Nombre,apellido,telefono FROM cliente WHERE idGenero = ( SELECT idGenero FROM genero WHERE nombre = 'Mujer' );</w:t>
+      </w:r>
+      <w:r>
+        <w:rPr>
+          <w:rtl w:val="0"/>
+        </w:rPr>
       </w:r>
     </w:p>
     <w:p>
@@ -8927,10 +9214,10 @@
           <w:numId w:val="1"/>
         </w:numPr>
         <w:pBdr>
-          <w:top w:color="auto" w:space="0" w:sz="0" w:val="none"/>
-          <w:bottom w:color="auto" w:space="0" w:sz="0" w:val="none"/>
-          <w:right w:color="auto" w:space="0" w:sz="0" w:val="none"/>
-          <w:between w:color="auto" w:space="0" w:sz="0" w:val="none"/>
+          <w:top w:color="000000" w:space="0" w:sz="0" w:val="none"/>
+          <w:bottom w:color="000000" w:space="0" w:sz="0" w:val="none"/>
+          <w:right w:color="000000" w:space="0" w:sz="0" w:val="none"/>
+          <w:between w:color="000000" w:space="0" w:sz="0" w:val="none"/>
         </w:pBdr>
         <w:ind w:left="720" w:hanging="360"/>
         <w:rPr>
@@ -8953,12 +9240,13 @@
           <w:numId w:val="1"/>
         </w:numPr>
         <w:pBdr>
-          <w:top w:color="auto" w:space="0" w:sz="0" w:val="none"/>
-          <w:bottom w:color="auto" w:space="0" w:sz="0" w:val="none"/>
-          <w:right w:color="auto" w:space="0" w:sz="0" w:val="none"/>
-          <w:between w:color="auto" w:space="0" w:sz="0" w:val="none"/>
+          <w:top w:color="000000" w:space="0" w:sz="0" w:val="none"/>
+          <w:bottom w:color="000000" w:space="0" w:sz="0" w:val="none"/>
+          <w:right w:color="000000" w:space="0" w:sz="0" w:val="none"/>
+          <w:between w:color="000000" w:space="0" w:sz="0" w:val="none"/>
         </w:pBdr>
         <w:ind w:left="720" w:hanging="360"/>
+        <w:rPr/>
       </w:pPr>
       <w:r>
         <w:rPr>
@@ -8969,31 +9257,70 @@
         </w:rPr>
         <w:t xml:space="preserve">SELECT Nombre FROM empleado WHERE idTipoIdentificacion = ( SELECT idTipoIdentificacion FROM tipoidentificacion WHERE nombre = 'Cedula de Ciudadania' );</w:t>
       </w:r>
-    </w:p>
-    <w:p>
-      <w:pPr>
-        <w:rPr>
-          <w:highlight w:val="white"/>
-        </w:rPr>
-      </w:pPr>
-      <w:r>
-        <w:rPr>
-          <w:rtl w:val="0"/>
-        </w:rPr>
-      </w:r>
-    </w:p>
-    <w:p>
-      <w:pPr>
-        <w:pStyle w:val="Heading1"/>
-        <w:rPr>
-          <w:highlight w:val="white"/>
+      <w:r>
+        <w:rPr>
+          <w:rtl w:val="0"/>
+        </w:rPr>
+      </w:r>
+    </w:p>
+    <w:p>
+      <w:pPr>
+        <w:rPr>
+          <w:highlight w:val="white"/>
+        </w:rPr>
+      </w:pPr>
+      <w:r>
+        <w:rPr>
+          <w:rtl w:val="0"/>
+        </w:rPr>
+      </w:r>
+    </w:p>
+    <w:p>
+      <w:pPr>
+        <w:keepNext w:val="1"/>
+        <w:keepLines w:val="1"/>
+        <w:pageBreakBefore w:val="0"/>
+        <w:widowControl w:val="1"/>
+        <w:pBdr>
+          <w:top w:space="0" w:sz="0" w:val="nil"/>
+          <w:left w:space="0" w:sz="0" w:val="nil"/>
+          <w:bottom w:space="0" w:sz="0" w:val="nil"/>
+          <w:right w:space="0" w:sz="0" w:val="nil"/>
+          <w:between w:space="0" w:sz="0" w:val="nil"/>
+        </w:pBdr>
+        <w:shd w:fill="auto" w:val="clear"/>
+        <w:spacing w:after="120" w:before="400" w:line="276" w:lineRule="auto"/>
+        <w:ind w:left="0" w:right="0" w:firstLine="0"/>
+        <w:jc w:val="left"/>
+        <w:rPr>
+          <w:rFonts w:ascii="Arial" w:cs="Arial" w:eastAsia="Arial" w:hAnsi="Arial"/>
+          <w:b w:val="0"/>
+          <w:i w:val="0"/>
+          <w:smallCaps w:val="0"/>
+          <w:strike w:val="0"/>
+          <w:color w:val="000000"/>
+          <w:sz w:val="40"/>
+          <w:szCs w:val="40"/>
+          <w:highlight w:val="white"/>
+          <w:u w:val="none"/>
+          <w:vertAlign w:val="baseline"/>
         </w:rPr>
       </w:pPr>
       <w:bookmarkStart w:colFirst="0" w:colLast="0" w:name="_heading=h.3dy6vkm" w:id="7"/>
       <w:bookmarkEnd w:id="7"/>
       <w:r>
         <w:rPr>
-          <w:highlight w:val="white"/>
+          <w:rFonts w:ascii="Arial" w:cs="Arial" w:eastAsia="Arial" w:hAnsi="Arial"/>
+          <w:b w:val="0"/>
+          <w:i w:val="0"/>
+          <w:smallCaps w:val="0"/>
+          <w:strike w:val="0"/>
+          <w:color w:val="000000"/>
+          <w:sz w:val="40"/>
+          <w:szCs w:val="40"/>
+          <w:highlight w:val="white"/>
+          <w:u w:val="none"/>
+          <w:vertAlign w:val="baseline"/>
           <w:rtl w:val="0"/>
         </w:rPr>
         <w:t xml:space="preserve">Pantallazo de cada tabla de las subconsultas.</w:t>
@@ -9009,12 +9336,12 @@
           <wp:inline distB="114300" distT="114300" distL="114300" distR="114300">
             <wp:extent cx="5731200" cy="2298700"/>
             <wp:effectExtent b="0" l="0" r="0" t="0"/>
-            <wp:docPr id="5" name="image2.png"/>
+            <wp:docPr id="30" name="image8.png"/>
             <a:graphic>
               <a:graphicData uri="http://schemas.openxmlformats.org/drawingml/2006/picture">
                 <pic:pic>
                   <pic:nvPicPr>
-                    <pic:cNvPr id="0" name="image2.png"/>
+                    <pic:cNvPr id="0" name="image8.png"/>
                     <pic:cNvPicPr preferRelativeResize="0"/>
                   </pic:nvPicPr>
                   <pic:blipFill>
@@ -9044,12 +9371,12 @@
           <wp:inline distB="114300" distT="114300" distL="114300" distR="114300">
             <wp:extent cx="5731200" cy="2286000"/>
             <wp:effectExtent b="0" l="0" r="0" t="0"/>
-            <wp:docPr id="2" name="image25.png"/>
+            <wp:docPr id="31" name="image14.png"/>
             <a:graphic>
               <a:graphicData uri="http://schemas.openxmlformats.org/drawingml/2006/picture">
                 <pic:pic>
                   <pic:nvPicPr>
-                    <pic:cNvPr id="0" name="image25.png"/>
+                    <pic:cNvPr id="0" name="image14.png"/>
                     <pic:cNvPicPr preferRelativeResize="0"/>
                   </pic:nvPicPr>
                   <pic:blipFill>
@@ -9079,12 +9406,12 @@
           <wp:inline distB="114300" distT="114300" distL="114300" distR="114300">
             <wp:extent cx="5731200" cy="2273300"/>
             <wp:effectExtent b="0" l="0" r="0" t="0"/>
-            <wp:docPr id="18" name="image24.png"/>
+            <wp:docPr id="32" name="image3.png"/>
             <a:graphic>
               <a:graphicData uri="http://schemas.openxmlformats.org/drawingml/2006/picture">
                 <pic:pic>
                   <pic:nvPicPr>
-                    <pic:cNvPr id="0" name="image24.png"/>
+                    <pic:cNvPr id="0" name="image3.png"/>
                     <pic:cNvPicPr preferRelativeResize="0"/>
                   </pic:nvPicPr>
                   <pic:blipFill>
@@ -9124,12 +9451,12 @@
           <wp:inline distB="114300" distT="114300" distL="114300" distR="114300">
             <wp:extent cx="5731200" cy="2286000"/>
             <wp:effectExtent b="0" l="0" r="0" t="0"/>
-            <wp:docPr id="25" name="image27.png"/>
+            <wp:docPr id="33" name="image7.png"/>
             <a:graphic>
               <a:graphicData uri="http://schemas.openxmlformats.org/drawingml/2006/picture">
                 <pic:pic>
                   <pic:nvPicPr>
-                    <pic:cNvPr id="0" name="image27.png"/>
+                    <pic:cNvPr id="0" name="image7.png"/>
                     <pic:cNvPicPr preferRelativeResize="0"/>
                   </pic:nvPicPr>
                   <pic:blipFill>
@@ -9169,12 +9496,12 @@
           <wp:inline distB="114300" distT="114300" distL="114300" distR="114300">
             <wp:extent cx="5731200" cy="2273300"/>
             <wp:effectExtent b="0" l="0" r="0" t="0"/>
-            <wp:docPr id="6" name="image26.png"/>
+            <wp:docPr id="34" name="image18.png"/>
             <a:graphic>
               <a:graphicData uri="http://schemas.openxmlformats.org/drawingml/2006/picture">
                 <pic:pic>
                   <pic:nvPicPr>
-                    <pic:cNvPr id="0" name="image26.png"/>
+                    <pic:cNvPr id="0" name="image18.png"/>
                     <pic:cNvPicPr preferRelativeResize="0"/>
                   </pic:nvPicPr>
                   <pic:blipFill>
@@ -9823,6 +10150,111 @@
       </w:pPr>
     </w:pPrDefault>
   </w:docDefaults>
+  <w:style w:type="paragraph" w:styleId="Normal" w:default="1">
+    <w:name w:val="normal"/>
+  </w:style>
+  <w:style w:type="table" w:styleId="TableNormal" w:default="1">
+    <w:name w:val="Table Normal"/>
+  </w:style>
+  <w:style w:type="paragraph" w:styleId="Heading1">
+    <w:name w:val="heading 1"/>
+    <w:basedOn w:val="Normal"/>
+    <w:next w:val="Normal"/>
+    <w:pPr>
+      <w:keepNext w:val="1"/>
+      <w:keepLines w:val="1"/>
+      <w:spacing w:after="120" w:before="400" w:lineRule="auto"/>
+    </w:pPr>
+    <w:rPr>
+      <w:sz w:val="40"/>
+      <w:szCs w:val="40"/>
+    </w:rPr>
+  </w:style>
+  <w:style w:type="paragraph" w:styleId="Heading2">
+    <w:name w:val="heading 2"/>
+    <w:basedOn w:val="Normal"/>
+    <w:next w:val="Normal"/>
+    <w:pPr>
+      <w:keepNext w:val="1"/>
+      <w:keepLines w:val="1"/>
+      <w:spacing w:after="120" w:before="360" w:lineRule="auto"/>
+    </w:pPr>
+    <w:rPr>
+      <w:sz w:val="32"/>
+      <w:szCs w:val="32"/>
+    </w:rPr>
+  </w:style>
+  <w:style w:type="paragraph" w:styleId="Heading3">
+    <w:name w:val="heading 3"/>
+    <w:basedOn w:val="Normal"/>
+    <w:next w:val="Normal"/>
+    <w:pPr>
+      <w:keepNext w:val="1"/>
+      <w:keepLines w:val="1"/>
+      <w:spacing w:after="80" w:before="320" w:lineRule="auto"/>
+    </w:pPr>
+    <w:rPr>
+      <w:color w:val="434343"/>
+      <w:sz w:val="28"/>
+      <w:szCs w:val="28"/>
+    </w:rPr>
+  </w:style>
+  <w:style w:type="paragraph" w:styleId="Heading4">
+    <w:name w:val="heading 4"/>
+    <w:basedOn w:val="Normal"/>
+    <w:next w:val="Normal"/>
+    <w:pPr>
+      <w:keepNext w:val="1"/>
+      <w:keepLines w:val="1"/>
+      <w:spacing w:after="80" w:before="280" w:lineRule="auto"/>
+    </w:pPr>
+    <w:rPr>
+      <w:color w:val="666666"/>
+      <w:sz w:val="24"/>
+      <w:szCs w:val="24"/>
+    </w:rPr>
+  </w:style>
+  <w:style w:type="paragraph" w:styleId="Heading5">
+    <w:name w:val="heading 5"/>
+    <w:basedOn w:val="Normal"/>
+    <w:next w:val="Normal"/>
+    <w:pPr>
+      <w:keepNext w:val="1"/>
+      <w:keepLines w:val="1"/>
+      <w:spacing w:after="80" w:before="240" w:lineRule="auto"/>
+    </w:pPr>
+    <w:rPr>
+      <w:color w:val="666666"/>
+    </w:rPr>
+  </w:style>
+  <w:style w:type="paragraph" w:styleId="Heading6">
+    <w:name w:val="heading 6"/>
+    <w:basedOn w:val="Normal"/>
+    <w:next w:val="Normal"/>
+    <w:pPr>
+      <w:keepNext w:val="1"/>
+      <w:keepLines w:val="1"/>
+      <w:spacing w:after="80" w:before="240" w:lineRule="auto"/>
+    </w:pPr>
+    <w:rPr>
+      <w:i w:val="1"/>
+      <w:color w:val="666666"/>
+    </w:rPr>
+  </w:style>
+  <w:style w:type="paragraph" w:styleId="Title">
+    <w:name w:val="Title"/>
+    <w:basedOn w:val="Normal"/>
+    <w:next w:val="Normal"/>
+    <w:pPr>
+      <w:keepNext w:val="1"/>
+      <w:keepLines w:val="1"/>
+      <w:spacing w:after="60" w:lineRule="auto"/>
+    </w:pPr>
+    <w:rPr>
+      <w:sz w:val="52"/>
+      <w:szCs w:val="52"/>
+    </w:rPr>
+  </w:style>
   <w:style w:type="paragraph" w:styleId="Normal" w:default="1">
     <w:name w:val="normal"/>
   </w:style>
@@ -10262,6 +10694,21 @@
       <w:szCs w:val="30"/>
     </w:rPr>
   </w:style>
+  <w:style w:type="paragraph" w:styleId="Subtitle">
+    <w:name w:val="Subtitle"/>
+    <w:basedOn w:val="Normal"/>
+    <w:next w:val="Normal"/>
+    <w:pPr>
+      <w:keepNext w:val="1"/>
+      <w:keepLines w:val="1"/>
+      <w:spacing w:after="320" w:lineRule="auto"/>
+    </w:pPr>
+    <w:rPr>
+      <w:color w:val="666666"/>
+      <w:sz w:val="30"/>
+      <w:szCs w:val="30"/>
+    </w:rPr>
+  </w:style>
 </w:styles>
 </file>
 
@@ -10587,7 +11034,7 @@
 
 <file path=customXML/item1.xml><?xml version="1.0" encoding="utf-8"?>
 <go:gDocsCustomXmlDataStorage xmlns:go="http://customooxmlschemas.google.com/" xmlns:r="http://schemas.openxmlformats.org/officeDocument/2006/relationships" uri="GoogleDocsCustomDataVersion2">
-  <go:docsCustomData xmlns:go="http://customooxmlschemas.google.com/" roundtripDataSignature="AMtx7mgXWqOByRMwTX40D+hqQf1fSeWh+Q==">CgMxLjAyCGguZ2pkZ3hzMgloLjMwajB6bGwyCWguMWZvYjl0ZTIJaC4zem55c2g3Mg1oLjQ3ZGRrZzZjZzdpMgloLjJldDkycDAyCGgudHlqY3d0MgloLjNkeTZ2a204AHIhMWdEVTM1VEk4MzlHUXFneWJzSDk0MFRPZWlCd3Y0QTRr</go:docsCustomData>
+  <go:docsCustomData xmlns:go="http://customooxmlschemas.google.com/" roundtripDataSignature="AMtx7mgeR4/DTcffILIX51YX8MbUBRB0RQ==">CgMxLjAyCGguZ2pkZ3hzMgloLjMwajB6bGwyCWguMWZvYjl0ZTIJaC4zem55c2g3Mg1oLjQ3ZGRrZzZjZzdpMgloLjJldDkycDAyCGgudHlqY3d0MgloLjNkeTZ2a204AHIhMS1QZmJuRjZLRTNPTTVXblFlel9ENmZxTEdHVmI4MjJ0</go:docsCustomData>
 </go:gDocsCustomXmlDataStorage>
 </file>
 
